--- a/Logboek webdesign.docx
+++ b/Logboek webdesign.docx
@@ -4,7 +4,7 @@
   <w:body>
     <w:p>
       <w:pPr>
-        <w:pStyle w:val="Standaard"/>
+        <w:pStyle w:val="Standaard1"/>
         <w:jc w:val="center"/>
         <w:rPr>
           <w:b/>
@@ -17,7 +17,7 @@
     </w:p>
     <w:p>
       <w:pPr>
-        <w:pStyle w:val="Standaard"/>
+        <w:pStyle w:val="Standaard1"/>
         <w:jc w:val="center"/>
         <w:rPr>
           <w:b/>
@@ -40,7 +40,7 @@
     </w:p>
     <w:p>
       <w:pPr>
-        <w:pStyle w:val="Standaard"/>
+        <w:pStyle w:val="Standaard1"/>
         <w:spacing w:after="0"/>
         <w:rPr>
           <w:rFonts w:cs="Calibri"/>
@@ -59,7 +59,7 @@
     </w:p>
     <w:p>
       <w:pPr>
-        <w:pStyle w:val="Standaard"/>
+        <w:pStyle w:val="Standaard1"/>
         <w:spacing w:after="240"/>
         <w:rPr>
           <w:rFonts w:cs="Calibri"/>
@@ -73,20 +73,12 @@
           <w:sz w:val="24"/>
           <w:szCs w:val="24"/>
         </w:rPr>
-        <w:t xml:space="preserve">We hebben gebrainstormd over onze website wat we willen maken en hoe we het gaan doen. Ruben heeft het logo gemaakt, Jelle en Daniel hebben nagedacht over een verder ontwerp, Karel is begonnen met de </w:t>
-      </w:r>
-      <w:r>
-        <w:rPr>
-          <w:rFonts w:cs="Calibri"/>
-          <w:sz w:val="24"/>
-          <w:szCs w:val="24"/>
-        </w:rPr>
-        <w:t>hoofdpagina van de site.</w:t>
-      </w:r>
-    </w:p>
-    <w:p>
-      <w:pPr>
-        <w:pStyle w:val="Standaard"/>
+        <w:t>We hebben gebrainstormd over onze website wat we willen maken en hoe we het gaan doen. Ruben heeft het logo gemaakt, Jelle en Daniel hebben nagedacht over een verder ontwerp, Karel is begonnen met de hoofdpagina van de site.</w:t>
+      </w:r>
+    </w:p>
+    <w:p>
+      <w:pPr>
+        <w:pStyle w:val="Standaard1"/>
         <w:spacing w:after="0" w:line="240" w:lineRule="auto"/>
         <w:rPr>
           <w:rFonts w:eastAsia="Times New Roman" w:cs="Calibri"/>
@@ -107,7 +99,7 @@
     </w:p>
     <w:p>
       <w:pPr>
-        <w:pStyle w:val="Standaard"/>
+        <w:pStyle w:val="Standaard1"/>
         <w:spacing w:after="240" w:line="240" w:lineRule="auto"/>
         <w:rPr>
           <w:rFonts w:eastAsia="Times New Roman" w:cs="Calibri"/>
@@ -128,7 +120,7 @@
     </w:p>
     <w:p>
       <w:pPr>
-        <w:pStyle w:val="Standaard"/>
+        <w:pStyle w:val="Standaard1"/>
         <w:spacing w:after="0"/>
         <w:rPr>
           <w:rFonts w:cs="Calibri"/>
@@ -147,7 +139,7 @@
     </w:p>
     <w:p>
       <w:pPr>
-        <w:pStyle w:val="Standaard"/>
+        <w:pStyle w:val="Standaard1"/>
         <w:rPr>
           <w:rFonts w:cs="Calibri"/>
           <w:sz w:val="24"/>
@@ -165,33 +157,25 @@
     </w:p>
     <w:p>
       <w:pPr>
-        <w:pStyle w:val="Standaard"/>
-        <w:rPr>
-          <w:rFonts w:cs="Calibri"/>
-          <w:sz w:val="24"/>
-          <w:szCs w:val="24"/>
-        </w:rPr>
-      </w:pPr>
-      <w:r>
-        <w:rPr>
-          <w:rFonts w:cs="Calibri"/>
-          <w:sz w:val="24"/>
-          <w:szCs w:val="24"/>
-        </w:rPr>
-        <w:t>01</w:t>
-      </w:r>
-      <w:r>
-        <w:rPr>
-          <w:rFonts w:cs="Calibri"/>
-          <w:sz w:val="24"/>
-          <w:szCs w:val="24"/>
-        </w:rPr>
-        <w:t>/03/2020:</w:t>
-      </w:r>
-    </w:p>
-    <w:p>
-      <w:pPr>
-        <w:pStyle w:val="Standaard"/>
+        <w:pStyle w:val="Standaard1"/>
+        <w:rPr>
+          <w:rFonts w:cs="Calibri"/>
+          <w:sz w:val="24"/>
+          <w:szCs w:val="24"/>
+        </w:rPr>
+      </w:pPr>
+      <w:r>
+        <w:rPr>
+          <w:rFonts w:cs="Calibri"/>
+          <w:sz w:val="24"/>
+          <w:szCs w:val="24"/>
+        </w:rPr>
+        <w:t>01/03/2020:</w:t>
+      </w:r>
+    </w:p>
+    <w:p>
+      <w:pPr>
+        <w:pStyle w:val="Standaard1"/>
         <w:rPr>
           <w:rFonts w:cs="Calibri"/>
           <w:sz w:val="24"/>
@@ -209,7 +193,7 @@
     </w:p>
     <w:p>
       <w:pPr>
-        <w:pStyle w:val="Standaard"/>
+        <w:pStyle w:val="Standaard1"/>
         <w:rPr>
           <w:rFonts w:cs="Calibri"/>
           <w:sz w:val="24"/>
@@ -227,7 +211,12 @@
     </w:p>
     <w:p>
       <w:pPr>
-        <w:pStyle w:val="Standaard"/>
+        <w:pStyle w:val="Standaard1"/>
+        <w:rPr>
+          <w:rFonts w:cs="Calibri"/>
+          <w:sz w:val="24"/>
+          <w:szCs w:val="24"/>
+        </w:rPr>
       </w:pPr>
       <w:r>
         <w:rPr>
@@ -236,6 +225,37 @@
           <w:szCs w:val="24"/>
         </w:rPr>
         <w:t>Daniel maakt tekent een conceptpagina op InkScape voor presentatie en beter beeld van wat we willen.</w:t>
+      </w:r>
+    </w:p>
+    <w:p>
+      <w:pPr>
+        <w:pStyle w:val="Standaard1"/>
+        <w:rPr>
+          <w:rFonts w:cs="Calibri"/>
+          <w:sz w:val="24"/>
+          <w:szCs w:val="24"/>
+        </w:rPr>
+      </w:pPr>
+      <w:r>
+        <w:rPr>
+          <w:rFonts w:cs="Calibri"/>
+          <w:sz w:val="24"/>
+          <w:szCs w:val="24"/>
+        </w:rPr>
+        <w:t>01/04/2020</w:t>
+      </w:r>
+    </w:p>
+    <w:p>
+      <w:pPr>
+        <w:pStyle w:val="Standaard1"/>
+      </w:pPr>
+      <w:r>
+        <w:rPr>
+          <w:rFonts w:cs="Calibri"/>
+          <w:sz w:val="24"/>
+          <w:szCs w:val="24"/>
+        </w:rPr>
+        <w:t>Jelle heeft de header herwerkt en die is af. De onnodige css en html is opgeruimd.</w:t>
       </w:r>
       <w:bookmarkStart w:id="0" w:name="_GoBack"/>
       <w:bookmarkEnd w:id="0"/>
@@ -700,17 +720,17 @@
     <w:lsdException w:name="Smart Link" w:semiHidden="1" w:unhideWhenUsed="1"/>
     <w:lsdException w:name="Smart Link Error" w:semiHidden="1" w:unhideWhenUsed="1"/>
   </w:latentStyles>
-  <w:style w:type="paragraph" w:default="1" w:styleId="Normal">
+  <w:style w:type="paragraph" w:default="1" w:styleId="Standaard">
     <w:name w:val="Normal"/>
     <w:qFormat/>
   </w:style>
-  <w:style w:type="character" w:default="1" w:styleId="DefaultParagraphFont">
+  <w:style w:type="character" w:default="1" w:styleId="Standaardalinea-lettertype">
     <w:name w:val="Default Paragraph Font"/>
     <w:uiPriority w:val="1"/>
     <w:semiHidden/>
     <w:unhideWhenUsed/>
   </w:style>
-  <w:style w:type="table" w:default="1" w:styleId="TableNormal">
+  <w:style w:type="table" w:default="1" w:styleId="Standaardtabel">
     <w:name w:val="Normal Table"/>
     <w:uiPriority w:val="99"/>
     <w:semiHidden/>
@@ -725,20 +745,20 @@
       </w:tblCellMar>
     </w:tblPr>
   </w:style>
-  <w:style w:type="numbering" w:default="1" w:styleId="NoList">
+  <w:style w:type="numbering" w:default="1" w:styleId="Geenlijst">
     <w:name w:val="No List"/>
     <w:uiPriority w:val="99"/>
     <w:semiHidden/>
     <w:unhideWhenUsed/>
   </w:style>
-  <w:style w:type="paragraph" w:customStyle="1" w:styleId="Standaard">
-    <w:name w:val="Standaard"/>
+  <w:style w:type="paragraph" w:customStyle="1" w:styleId="Standaard1">
+    <w:name w:val="Standaard1"/>
     <w:pPr>
       <w:suppressAutoHyphens/>
     </w:pPr>
   </w:style>
-  <w:style w:type="character" w:customStyle="1" w:styleId="Standaardalinea-lettertype">
-    <w:name w:val="Standaardalinea-lettertype"/>
+  <w:style w:type="character" w:customStyle="1" w:styleId="Standaardalinea-lettertype1">
+    <w:name w:val="Standaardalinea-lettertype1"/>
   </w:style>
 </w:styles>
 </file>

--- a/Logboek webdesign.docx
+++ b/Logboek webdesign.docx
@@ -1,6 +1,6 @@
 
 <file path=word/document.xml><?xml version="1.0" encoding="utf-8"?>
-<w:document xmlns:wpc="http://schemas.microsoft.com/office/word/2010/wordprocessingCanvas" xmlns:cx="http://schemas.microsoft.com/office/drawing/2014/chartex" xmlns:cx1="http://schemas.microsoft.com/office/drawing/2015/9/8/chartex" xmlns:cx2="http://schemas.microsoft.com/office/drawing/2015/10/21/chartex" xmlns:cx3="http://schemas.microsoft.com/office/drawing/2016/5/9/chartex" xmlns:cx4="http://schemas.microsoft.com/office/drawing/2016/5/10/chartex" xmlns:cx5="http://schemas.microsoft.com/office/drawing/2016/5/11/chartex" xmlns:cx6="http://schemas.microsoft.com/office/drawing/2016/5/12/chartex" xmlns:cx7="http://schemas.microsoft.com/office/drawing/2016/5/13/chartex" xmlns:cx8="http://schemas.microsoft.com/office/drawing/2016/5/14/chartex" xmlns:mc="http://schemas.openxmlformats.org/markup-compatibility/2006" xmlns:aink="http://schemas.microsoft.com/office/drawing/2016/ink" xmlns:am3d="http://schemas.microsoft.com/office/drawing/2017/model3d" xmlns:o="urn:schemas-microsoft-com:office:office" xmlns:r="http://schemas.openxmlformats.org/officeDocument/2006/relationships" xmlns:m="http://schemas.openxmlformats.org/officeDocument/2006/math" xmlns:v="urn:schemas-microsoft-com:vml" xmlns:wp14="http://schemas.microsoft.com/office/word/2010/wordprocessingDrawing" xmlns:wp="http://schemas.openxmlformats.org/drawingml/2006/wordprocessingDrawing" xmlns:w10="urn:schemas-microsoft-com:office:word" xmlns:w="http://schemas.openxmlformats.org/wordprocessingml/2006/main" xmlns:w14="http://schemas.microsoft.com/office/word/2010/wordml" xmlns:w15="http://schemas.microsoft.com/office/word/2012/wordml" xmlns:w16cid="http://schemas.microsoft.com/office/word/2016/wordml/cid" xmlns:w16se="http://schemas.microsoft.com/office/word/2015/wordml/symex" xmlns:wpg="http://schemas.microsoft.com/office/word/2010/wordprocessingGroup" xmlns:wpi="http://schemas.microsoft.com/office/word/2010/wordprocessingInk" xmlns:wne="http://schemas.microsoft.com/office/word/2006/wordml" xmlns:wps="http://schemas.microsoft.com/office/word/2010/wordprocessingShape" mc:Ignorable="w14 w15 w16se w16cid wp14">
+<w:document xmlns:wpc="http://schemas.microsoft.com/office/word/2010/wordprocessingCanvas" xmlns:cx="http://schemas.microsoft.com/office/drawing/2014/chartex" xmlns:cx1="http://schemas.microsoft.com/office/drawing/2015/9/8/chartex" xmlns:cx2="http://schemas.microsoft.com/office/drawing/2015/10/21/chartex" xmlns:cx3="http://schemas.microsoft.com/office/drawing/2016/5/9/chartex" xmlns:cx4="http://schemas.microsoft.com/office/drawing/2016/5/10/chartex" xmlns:cx5="http://schemas.microsoft.com/office/drawing/2016/5/11/chartex" xmlns:cx6="http://schemas.microsoft.com/office/drawing/2016/5/12/chartex" xmlns:cx7="http://schemas.microsoft.com/office/drawing/2016/5/13/chartex" xmlns:cx8="http://schemas.microsoft.com/office/drawing/2016/5/14/chartex" xmlns:mc="http://schemas.openxmlformats.org/markup-compatibility/2006" xmlns:aink="http://schemas.microsoft.com/office/drawing/2016/ink" xmlns:am3d="http://schemas.microsoft.com/office/drawing/2017/model3d" xmlns:o="urn:schemas-microsoft-com:office:office" xmlns:r="http://schemas.openxmlformats.org/officeDocument/2006/relationships" xmlns:m="http://schemas.openxmlformats.org/officeDocument/2006/math" xmlns:v="urn:schemas-microsoft-com:vml" xmlns:wp14="http://schemas.microsoft.com/office/word/2010/wordprocessingDrawing" xmlns:wp="http://schemas.openxmlformats.org/drawingml/2006/wordprocessingDrawing" xmlns:w10="urn:schemas-microsoft-com:office:word" xmlns:w="http://schemas.openxmlformats.org/wordprocessingml/2006/main" xmlns:w14="http://schemas.microsoft.com/office/word/2010/wordml" xmlns:w15="http://schemas.microsoft.com/office/word/2012/wordml" xmlns:w16cex="http://schemas.microsoft.com/office/word/2018/wordml/cex" xmlns:w16cid="http://schemas.microsoft.com/office/word/2016/wordml/cid" xmlns:w16="http://schemas.microsoft.com/office/word/2018/wordml" xmlns:w16se="http://schemas.microsoft.com/office/word/2015/wordml/symex" xmlns:wpg="http://schemas.microsoft.com/office/word/2010/wordprocessingGroup" xmlns:wpi="http://schemas.microsoft.com/office/word/2010/wordprocessingInk" xmlns:wne="http://schemas.microsoft.com/office/word/2006/wordml" xmlns:wps="http://schemas.microsoft.com/office/word/2010/wordprocessingShape" mc:Ignorable="w14 w15 w16se w16cid w16 w16cex wp14">
   <w:body>
     <w:p>
       <w:pPr>
@@ -248,6 +248,11 @@
     <w:p>
       <w:pPr>
         <w:pStyle w:val="Standaard1"/>
+        <w:rPr>
+          <w:rFonts w:cs="Calibri"/>
+          <w:sz w:val="24"/>
+          <w:szCs w:val="24"/>
+        </w:rPr>
       </w:pPr>
       <w:r>
         <w:rPr>
@@ -257,8 +262,37 @@
         </w:rPr>
         <w:t>Jelle heeft de header herwerkt en die is af. De onnodige css en html is opgeruimd.</w:t>
       </w:r>
-      <w:bookmarkStart w:id="0" w:name="_GoBack"/>
-      <w:bookmarkEnd w:id="0"/>
+    </w:p>
+    <w:p>
+      <w:pPr>
+        <w:pStyle w:val="Standaard1"/>
+        <w:rPr>
+          <w:rFonts w:cs="Calibri"/>
+          <w:sz w:val="24"/>
+          <w:szCs w:val="24"/>
+        </w:rPr>
+      </w:pPr>
+      <w:r>
+        <w:rPr>
+          <w:rFonts w:cs="Calibri"/>
+          <w:sz w:val="24"/>
+          <w:szCs w:val="24"/>
+        </w:rPr>
+        <w:t>01/04/2020</w:t>
+      </w:r>
+    </w:p>
+    <w:p>
+      <w:pPr>
+        <w:pStyle w:val="Standaard1"/>
+      </w:pPr>
+      <w:r>
+        <w:rPr>
+          <w:rFonts w:cs="Calibri"/>
+          <w:sz w:val="24"/>
+          <w:szCs w:val="24"/>
+        </w:rPr>
+        <w:t>Jelle heeft een pagina template gemaakt waar de footer nog bij gezet moet worden</w:t>
+      </w:r>
     </w:p>
     <w:sectPr>
       <w:pgSz w:w="11906" w:h="16838"/>
@@ -270,7 +304,7 @@
 </file>
 
 <file path=word/endnotes.xml><?xml version="1.0" encoding="utf-8"?>
-<w:endnotes xmlns:wpc="http://schemas.microsoft.com/office/word/2010/wordprocessingCanvas" xmlns:cx="http://schemas.microsoft.com/office/drawing/2014/chartex" xmlns:cx1="http://schemas.microsoft.com/office/drawing/2015/9/8/chartex" xmlns:cx2="http://schemas.microsoft.com/office/drawing/2015/10/21/chartex" xmlns:cx3="http://schemas.microsoft.com/office/drawing/2016/5/9/chartex" xmlns:cx4="http://schemas.microsoft.com/office/drawing/2016/5/10/chartex" xmlns:cx5="http://schemas.microsoft.com/office/drawing/2016/5/11/chartex" xmlns:cx6="http://schemas.microsoft.com/office/drawing/2016/5/12/chartex" xmlns:cx7="http://schemas.microsoft.com/office/drawing/2016/5/13/chartex" xmlns:cx8="http://schemas.microsoft.com/office/drawing/2016/5/14/chartex" xmlns:mc="http://schemas.openxmlformats.org/markup-compatibility/2006" xmlns:aink="http://schemas.microsoft.com/office/drawing/2016/ink" xmlns:am3d="http://schemas.microsoft.com/office/drawing/2017/model3d" xmlns:o="urn:schemas-microsoft-com:office:office" xmlns:r="http://schemas.openxmlformats.org/officeDocument/2006/relationships" xmlns:m="http://schemas.openxmlformats.org/officeDocument/2006/math" xmlns:v="urn:schemas-microsoft-com:vml" xmlns:wp14="http://schemas.microsoft.com/office/word/2010/wordprocessingDrawing" xmlns:wp="http://schemas.openxmlformats.org/drawingml/2006/wordprocessingDrawing" xmlns:w10="urn:schemas-microsoft-com:office:word" xmlns:w="http://schemas.openxmlformats.org/wordprocessingml/2006/main" xmlns:w14="http://schemas.microsoft.com/office/word/2010/wordml" xmlns:w15="http://schemas.microsoft.com/office/word/2012/wordml" xmlns:w16cid="http://schemas.microsoft.com/office/word/2016/wordml/cid" xmlns:w16se="http://schemas.microsoft.com/office/word/2015/wordml/symex" xmlns:wpg="http://schemas.microsoft.com/office/word/2010/wordprocessingGroup" xmlns:wpi="http://schemas.microsoft.com/office/word/2010/wordprocessingInk" xmlns:wne="http://schemas.microsoft.com/office/word/2006/wordml" xmlns:wps="http://schemas.microsoft.com/office/word/2010/wordprocessingShape" mc:Ignorable="w14 w15 w16se w16cid wp14">
+<w:endnotes xmlns:wpc="http://schemas.microsoft.com/office/word/2010/wordprocessingCanvas" xmlns:cx="http://schemas.microsoft.com/office/drawing/2014/chartex" xmlns:cx1="http://schemas.microsoft.com/office/drawing/2015/9/8/chartex" xmlns:cx2="http://schemas.microsoft.com/office/drawing/2015/10/21/chartex" xmlns:cx3="http://schemas.microsoft.com/office/drawing/2016/5/9/chartex" xmlns:cx4="http://schemas.microsoft.com/office/drawing/2016/5/10/chartex" xmlns:cx5="http://schemas.microsoft.com/office/drawing/2016/5/11/chartex" xmlns:cx6="http://schemas.microsoft.com/office/drawing/2016/5/12/chartex" xmlns:cx7="http://schemas.microsoft.com/office/drawing/2016/5/13/chartex" xmlns:cx8="http://schemas.microsoft.com/office/drawing/2016/5/14/chartex" xmlns:mc="http://schemas.openxmlformats.org/markup-compatibility/2006" xmlns:aink="http://schemas.microsoft.com/office/drawing/2016/ink" xmlns:am3d="http://schemas.microsoft.com/office/drawing/2017/model3d" xmlns:o="urn:schemas-microsoft-com:office:office" xmlns:r="http://schemas.openxmlformats.org/officeDocument/2006/relationships" xmlns:m="http://schemas.openxmlformats.org/officeDocument/2006/math" xmlns:v="urn:schemas-microsoft-com:vml" xmlns:wp14="http://schemas.microsoft.com/office/word/2010/wordprocessingDrawing" xmlns:wp="http://schemas.openxmlformats.org/drawingml/2006/wordprocessingDrawing" xmlns:w10="urn:schemas-microsoft-com:office:word" xmlns:w="http://schemas.openxmlformats.org/wordprocessingml/2006/main" xmlns:w14="http://schemas.microsoft.com/office/word/2010/wordml" xmlns:w15="http://schemas.microsoft.com/office/word/2012/wordml" xmlns:w16cex="http://schemas.microsoft.com/office/word/2018/wordml/cex" xmlns:w16cid="http://schemas.microsoft.com/office/word/2016/wordml/cid" xmlns:w16="http://schemas.microsoft.com/office/word/2018/wordml" xmlns:w16se="http://schemas.microsoft.com/office/word/2015/wordml/symex" xmlns:wpg="http://schemas.microsoft.com/office/word/2010/wordprocessingGroup" xmlns:wpi="http://schemas.microsoft.com/office/word/2010/wordprocessingInk" xmlns:wne="http://schemas.microsoft.com/office/word/2006/wordml" xmlns:wps="http://schemas.microsoft.com/office/word/2010/wordprocessingShape" mc:Ignorable="w14 w15 w16se w16cid w16 w16cex wp14">
   <w:endnote w:type="separator" w:id="-1">
     <w:p>
       <w:pPr>
@@ -295,7 +329,7 @@
 </file>
 
 <file path=word/footnotes.xml><?xml version="1.0" encoding="utf-8"?>
-<w:footnotes xmlns:wpc="http://schemas.microsoft.com/office/word/2010/wordprocessingCanvas" xmlns:cx="http://schemas.microsoft.com/office/drawing/2014/chartex" xmlns:cx1="http://schemas.microsoft.com/office/drawing/2015/9/8/chartex" xmlns:cx2="http://schemas.microsoft.com/office/drawing/2015/10/21/chartex" xmlns:cx3="http://schemas.microsoft.com/office/drawing/2016/5/9/chartex" xmlns:cx4="http://schemas.microsoft.com/office/drawing/2016/5/10/chartex" xmlns:cx5="http://schemas.microsoft.com/office/drawing/2016/5/11/chartex" xmlns:cx6="http://schemas.microsoft.com/office/drawing/2016/5/12/chartex" xmlns:cx7="http://schemas.microsoft.com/office/drawing/2016/5/13/chartex" xmlns:cx8="http://schemas.microsoft.com/office/drawing/2016/5/14/chartex" xmlns:mc="http://schemas.openxmlformats.org/markup-compatibility/2006" xmlns:aink="http://schemas.microsoft.com/office/drawing/2016/ink" xmlns:am3d="http://schemas.microsoft.com/office/drawing/2017/model3d" xmlns:o="urn:schemas-microsoft-com:office:office" xmlns:r="http://schemas.openxmlformats.org/officeDocument/2006/relationships" xmlns:m="http://schemas.openxmlformats.org/officeDocument/2006/math" xmlns:v="urn:schemas-microsoft-com:vml" xmlns:wp14="http://schemas.microsoft.com/office/word/2010/wordprocessingDrawing" xmlns:wp="http://schemas.openxmlformats.org/drawingml/2006/wordprocessingDrawing" xmlns:w10="urn:schemas-microsoft-com:office:word" xmlns:w="http://schemas.openxmlformats.org/wordprocessingml/2006/main" xmlns:w14="http://schemas.microsoft.com/office/word/2010/wordml" xmlns:w15="http://schemas.microsoft.com/office/word/2012/wordml" xmlns:w16cid="http://schemas.microsoft.com/office/word/2016/wordml/cid" xmlns:w16se="http://schemas.microsoft.com/office/word/2015/wordml/symex" xmlns:wpg="http://schemas.microsoft.com/office/word/2010/wordprocessingGroup" xmlns:wpi="http://schemas.microsoft.com/office/word/2010/wordprocessingInk" xmlns:wne="http://schemas.microsoft.com/office/word/2006/wordml" xmlns:wps="http://schemas.microsoft.com/office/word/2010/wordprocessingShape" mc:Ignorable="w14 w15 w16se w16cid wp14">
+<w:footnotes xmlns:wpc="http://schemas.microsoft.com/office/word/2010/wordprocessingCanvas" xmlns:cx="http://schemas.microsoft.com/office/drawing/2014/chartex" xmlns:cx1="http://schemas.microsoft.com/office/drawing/2015/9/8/chartex" xmlns:cx2="http://schemas.microsoft.com/office/drawing/2015/10/21/chartex" xmlns:cx3="http://schemas.microsoft.com/office/drawing/2016/5/9/chartex" xmlns:cx4="http://schemas.microsoft.com/office/drawing/2016/5/10/chartex" xmlns:cx5="http://schemas.microsoft.com/office/drawing/2016/5/11/chartex" xmlns:cx6="http://schemas.microsoft.com/office/drawing/2016/5/12/chartex" xmlns:cx7="http://schemas.microsoft.com/office/drawing/2016/5/13/chartex" xmlns:cx8="http://schemas.microsoft.com/office/drawing/2016/5/14/chartex" xmlns:mc="http://schemas.openxmlformats.org/markup-compatibility/2006" xmlns:aink="http://schemas.microsoft.com/office/drawing/2016/ink" xmlns:am3d="http://schemas.microsoft.com/office/drawing/2017/model3d" xmlns:o="urn:schemas-microsoft-com:office:office" xmlns:r="http://schemas.openxmlformats.org/officeDocument/2006/relationships" xmlns:m="http://schemas.openxmlformats.org/officeDocument/2006/math" xmlns:v="urn:schemas-microsoft-com:vml" xmlns:wp14="http://schemas.microsoft.com/office/word/2010/wordprocessingDrawing" xmlns:wp="http://schemas.openxmlformats.org/drawingml/2006/wordprocessingDrawing" xmlns:w10="urn:schemas-microsoft-com:office:word" xmlns:w="http://schemas.openxmlformats.org/wordprocessingml/2006/main" xmlns:w14="http://schemas.microsoft.com/office/word/2010/wordml" xmlns:w15="http://schemas.microsoft.com/office/word/2012/wordml" xmlns:w16cex="http://schemas.microsoft.com/office/word/2018/wordml/cex" xmlns:w16cid="http://schemas.microsoft.com/office/word/2016/wordml/cid" xmlns:w16="http://schemas.microsoft.com/office/word/2018/wordml" xmlns:w16se="http://schemas.microsoft.com/office/word/2015/wordml/symex" xmlns:wpg="http://schemas.microsoft.com/office/word/2010/wordprocessingGroup" xmlns:wpi="http://schemas.microsoft.com/office/word/2010/wordprocessingInk" xmlns:wne="http://schemas.microsoft.com/office/word/2006/wordml" xmlns:wps="http://schemas.microsoft.com/office/word/2010/wordprocessingShape" mc:Ignorable="w14 w15 w16se w16cid w16 w16cex wp14">
   <w:footnote w:type="separator" w:id="-1">
     <w:p>
       <w:pPr>
@@ -323,7 +357,7 @@
 </file>
 
 <file path=word/styles.xml><?xml version="1.0" encoding="utf-8"?>
-<w:styles xmlns:mc="http://schemas.openxmlformats.org/markup-compatibility/2006" xmlns:r="http://schemas.openxmlformats.org/officeDocument/2006/relationships" xmlns:w="http://schemas.openxmlformats.org/wordprocessingml/2006/main" xmlns:w14="http://schemas.microsoft.com/office/word/2010/wordml" xmlns:w15="http://schemas.microsoft.com/office/word/2012/wordml" xmlns:w16cid="http://schemas.microsoft.com/office/word/2016/wordml/cid" xmlns:w16se="http://schemas.microsoft.com/office/word/2015/wordml/symex" mc:Ignorable="w14 w15 w16se w16cid">
+<w:styles xmlns:mc="http://schemas.openxmlformats.org/markup-compatibility/2006" xmlns:r="http://schemas.openxmlformats.org/officeDocument/2006/relationships" xmlns:w="http://schemas.openxmlformats.org/wordprocessingml/2006/main" xmlns:w14="http://schemas.microsoft.com/office/word/2010/wordml" xmlns:w15="http://schemas.microsoft.com/office/word/2012/wordml" xmlns:w16cex="http://schemas.microsoft.com/office/word/2018/wordml/cex" xmlns:w16cid="http://schemas.microsoft.com/office/word/2016/wordml/cid" xmlns:w16="http://schemas.microsoft.com/office/word/2018/wordml" xmlns:w16se="http://schemas.microsoft.com/office/word/2015/wordml/symex" mc:Ignorable="w14 w15 w16se w16cid w16 w16cex">
   <w:docDefaults>
     <w:rPrDefault>
       <w:rPr>
@@ -341,7 +375,7 @@
       </w:pPr>
     </w:pPrDefault>
   </w:docDefaults>
-  <w:latentStyles w:defLockedState="0" w:defUIPriority="99" w:defSemiHidden="0" w:defUnhideWhenUsed="0" w:defQFormat="0" w:count="377">
+  <w:latentStyles w:defLockedState="0" w:defUIPriority="99" w:defSemiHidden="0" w:defUnhideWhenUsed="0" w:defQFormat="0" w:count="376">
     <w:lsdException w:name="Normal" w:uiPriority="0" w:qFormat="1"/>
     <w:lsdException w:name="heading 1" w:uiPriority="9" w:qFormat="1"/>
     <w:lsdException w:name="heading 2" w:semiHidden="1" w:uiPriority="9" w:unhideWhenUsed="1" w:qFormat="1"/>
@@ -718,7 +752,6 @@
     <w:lsdException w:name="Hashtag" w:semiHidden="1" w:unhideWhenUsed="1"/>
     <w:lsdException w:name="Unresolved Mention" w:semiHidden="1" w:unhideWhenUsed="1"/>
     <w:lsdException w:name="Smart Link" w:semiHidden="1" w:unhideWhenUsed="1"/>
-    <w:lsdException w:name="Smart Link Error" w:semiHidden="1" w:unhideWhenUsed="1"/>
   </w:latentStyles>
   <w:style w:type="paragraph" w:default="1" w:styleId="Standaard">
     <w:name w:val="Normal"/>
